--- a/Exported/Output.docx
+++ b/Exported/Output.docx
@@ -322,7 +322,7 @@
                 <w:rFonts w:ascii="TH SarabunPSK" w:hAnsi="TH SarabunPSK" w:eastAsia="TH SarabunPSK"/>
                 <w:sz w:val="32"/>
               </w:rPr>
-              <w:t>4 กุมภาพันธ์ 2568</w:t>
+              <w:t>6 กุมภาพันธ์ 2568</w:t>
             </w:r>
           </w:p>
         </w:tc>
@@ -467,7 +467,7 @@
           <w:sz w:val="32"/>
         </w:rPr>
         <w:tab/>
-        <w:t>ด้วยกลุ่มสาระการเรียนรู้วิทยาศาสตร์และเทคโนโลยี มีความประสงค์นำนักเรียน เข้าร่วมกิจกรรม การแข่งขันพัฒนาโปรแกรมคอมพิวเตอร์แห่งประเทศไทย ณ อาคารกองอำนวยการอุทยานวิทยาศาสตร์ ภาคตะวันออกเฉียงเหนือ จังหวัดขอนแก่น ระหว่างวันที่ 4 - 6 กุมภาพันธ์ พ.ศ. 2568</w:t>
+        <w:t>ด้วยกลุ่มสาระการเรียนรู้วิทยาศาสตร์และเทคโนโลยี มีความประสงค์นำนักเรียน เข้าร่วมกิจกรรม การแข่งขันพัฒนาโปรแกรมคอมพิวเตอร์แห่งประเทศไทย ณ อาคารกองอำนวยการอุทยานวิทยาศาสตร์ ภาคตะวันออกเฉียงเหนือ จังหวัดขอนแก่น ในวันที่ 6 กุมภาพันธ์ 2568</w:t>
       </w:r>
     </w:p>
     <w:tbl>
@@ -545,7 +545,7 @@
                 <w:rFonts w:ascii="TH SarabunPSK" w:hAnsi="TH SarabunPSK" w:eastAsia="TH SarabunPSK"/>
                 <w:sz w:val="32"/>
               </w:rPr>
-              <w:t xml:space="preserve">   1. นายฉัททัณฑ์ เพททริ นักเรียนชั้นมัธยมศึกษาปีที่ 5/3</w:t>
+              <w:t xml:space="preserve">   1. นายภูมิชัย บุตรแสน นักเรียนชั้นมัธยมศึกษาปีที่ 6/19</w:t>
               <w:br/>
               <w:t xml:space="preserve">   2. นายธนกร พงษากลาง กลุ่มสาระการเรียนรู้วิทยาศาสตร์และเทคโนโลยี</w:t>
             </w:r>
@@ -690,7 +690,7 @@
                 <w:rFonts w:ascii="TH SarabunPSK" w:hAnsi="TH SarabunPSK" w:eastAsia="TH SarabunPSK"/>
                 <w:sz w:val="32"/>
               </w:rPr>
-              <w:t>(นายธนกร พงษากลาง)</w:t>
+              <w:t>(นายธนกร พงษากลาง )</w:t>
             </w:r>
           </w:p>
         </w:tc>
